--- a/Documentacion/Documento de soporte.docx
+++ b/Documentacion/Documento de soporte.docx
@@ -214,7 +214,7 @@
           <w:r>
             <w:fldChar w:fldCharType="separate"/>
           </w:r>
-          <w:hyperlink w:anchor="_Toc2024047" w:history="1">
+          <w:hyperlink w:anchor="_Toc2123051" w:history="1">
             <w:r>
               <w:rPr>
                 <w:rStyle w:val="Hipervnculo"/>
@@ -241,7 +241,7 @@
                 <w:noProof/>
                 <w:webHidden/>
               </w:rPr>
-              <w:instrText xml:space="preserve"> PAGEREF _Toc2024047 \h </w:instrText>
+              <w:instrText xml:space="preserve"> PAGEREF _Toc2123051 \h </w:instrText>
             </w:r>
             <w:r>
               <w:rPr>
@@ -282,7 +282,7 @@
               <w:lang w:eastAsia="es-CO"/>
             </w:rPr>
           </w:pPr>
-          <w:hyperlink w:anchor="_Toc2024048" w:history="1">
+          <w:hyperlink w:anchor="_Toc2123052" w:history="1">
             <w:r>
               <w:rPr>
                 <w:rStyle w:val="Hipervnculo"/>
@@ -309,7 +309,7 @@
                 <w:noProof/>
                 <w:webHidden/>
               </w:rPr>
-              <w:instrText xml:space="preserve"> PAGEREF _Toc2024048 \h </w:instrText>
+              <w:instrText xml:space="preserve"> PAGEREF _Toc2123052 \h </w:instrText>
             </w:r>
             <w:r>
               <w:rPr>
@@ -353,7 +353,7 @@
               <w:lang w:eastAsia="es-CO"/>
             </w:rPr>
           </w:pPr>
-          <w:hyperlink w:anchor="_Toc2024049" w:history="1">
+          <w:hyperlink w:anchor="_Toc2123053" w:history="1">
             <w:r>
               <w:rPr>
                 <w:rStyle w:val="Hipervnculo"/>
@@ -380,7 +380,7 @@
                 <w:noProof/>
                 <w:webHidden/>
               </w:rPr>
-              <w:instrText xml:space="preserve"> PAGEREF _Toc2024049 \h </w:instrText>
+              <w:instrText xml:space="preserve"> PAGEREF _Toc2123053 \h </w:instrText>
             </w:r>
             <w:r>
               <w:rPr>
@@ -424,7 +424,7 @@
               <w:lang w:eastAsia="es-CO"/>
             </w:rPr>
           </w:pPr>
-          <w:hyperlink w:anchor="_Toc2024050" w:history="1">
+          <w:hyperlink w:anchor="_Toc2123054" w:history="1">
             <w:r>
               <w:rPr>
                 <w:rStyle w:val="Hipervnculo"/>
@@ -451,7 +451,7 @@
                 <w:noProof/>
                 <w:webHidden/>
               </w:rPr>
-              <w:instrText xml:space="preserve"> PAGEREF _Toc2024050 \h </w:instrText>
+              <w:instrText xml:space="preserve"> PAGEREF _Toc2123054 \h </w:instrText>
             </w:r>
             <w:r>
               <w:rPr>
@@ -492,7 +492,7 @@
               <w:lang w:eastAsia="es-CO"/>
             </w:rPr>
           </w:pPr>
-          <w:hyperlink w:anchor="_Toc2024051" w:history="1">
+          <w:hyperlink w:anchor="_Toc2123055" w:history="1">
             <w:r>
               <w:rPr>
                 <w:rStyle w:val="Hipervnculo"/>
@@ -519,7 +519,7 @@
                 <w:noProof/>
                 <w:webHidden/>
               </w:rPr>
-              <w:instrText xml:space="preserve"> PAGEREF _Toc2024051 \h </w:instrText>
+              <w:instrText xml:space="preserve"> PAGEREF _Toc2123055 \h </w:instrText>
             </w:r>
             <w:r>
               <w:rPr>
@@ -563,7 +563,7 @@
               <w:lang w:eastAsia="es-CO"/>
             </w:rPr>
           </w:pPr>
-          <w:hyperlink w:anchor="_Toc2024052" w:history="1">
+          <w:hyperlink w:anchor="_Toc2123056" w:history="1">
             <w:r>
               <w:rPr>
                 <w:rStyle w:val="Hipervnculo"/>
@@ -590,7 +590,7 @@
                 <w:noProof/>
                 <w:webHidden/>
               </w:rPr>
-              <w:instrText xml:space="preserve"> PAGEREF _Toc2024052 \h </w:instrText>
+              <w:instrText xml:space="preserve"> PAGEREF _Toc2123056 \h </w:instrText>
             </w:r>
             <w:r>
               <w:rPr>
@@ -634,13 +634,13 @@
               <w:lang w:eastAsia="es-CO"/>
             </w:rPr>
           </w:pPr>
-          <w:hyperlink w:anchor="_Toc2024053" w:history="1">
+          <w:hyperlink w:anchor="_Toc2123057" w:history="1">
             <w:r>
               <w:rPr>
                 <w:rStyle w:val="Hipervnculo"/>
                 <w:noProof/>
               </w:rPr>
-              <w:t>Diagrama de casos de uso</w:t>
+              <w:t>Organización del proyecto</w:t>
             </w:r>
             <w:r>
               <w:rPr>
@@ -661,7 +661,7 @@
                 <w:noProof/>
                 <w:webHidden/>
               </w:rPr>
-              <w:instrText xml:space="preserve"> PAGEREF _Toc2024053 \h </w:instrText>
+              <w:instrText xml:space="preserve"> PAGEREF _Toc2123057 \h </w:instrText>
             </w:r>
             <w:r>
               <w:rPr>
@@ -705,12 +705,83 @@
               <w:lang w:eastAsia="es-CO"/>
             </w:rPr>
           </w:pPr>
-          <w:hyperlink w:anchor="_Toc2024054" w:history="1">
+          <w:hyperlink w:anchor="_Toc2123058" w:history="1">
             <w:r>
               <w:rPr>
                 <w:rStyle w:val="Hipervnculo"/>
                 <w:noProof/>
               </w:rPr>
+              <w:t>Diagrama de casos de uso</w:t>
+            </w:r>
+            <w:r>
+              <w:rPr>
+                <w:noProof/>
+                <w:webHidden/>
+              </w:rPr>
+              <w:tab/>
+            </w:r>
+            <w:r>
+              <w:rPr>
+                <w:noProof/>
+                <w:webHidden/>
+              </w:rPr>
+              <w:fldChar w:fldCharType="begin"/>
+            </w:r>
+            <w:r>
+              <w:rPr>
+                <w:noProof/>
+                <w:webHidden/>
+              </w:rPr>
+              <w:instrText xml:space="preserve"> PAGEREF _Toc2123058 \h </w:instrText>
+            </w:r>
+            <w:r>
+              <w:rPr>
+                <w:noProof/>
+                <w:webHidden/>
+              </w:rPr>
+            </w:r>
+            <w:r>
+              <w:rPr>
+                <w:noProof/>
+                <w:webHidden/>
+              </w:rPr>
+              <w:fldChar w:fldCharType="separate"/>
+            </w:r>
+            <w:r>
+              <w:rPr>
+                <w:noProof/>
+                <w:webHidden/>
+              </w:rPr>
+              <w:t>6</w:t>
+            </w:r>
+            <w:r>
+              <w:rPr>
+                <w:noProof/>
+                <w:webHidden/>
+              </w:rPr>
+              <w:fldChar w:fldCharType="end"/>
+            </w:r>
+          </w:hyperlink>
+        </w:p>
+        <w:p>
+          <w:pPr>
+            <w:pStyle w:val="TDC2"/>
+            <w:tabs>
+              <w:tab w:val="right" w:leader="dot" w:pos="8828"/>
+            </w:tabs>
+            <w:rPr>
+              <w:rFonts w:asciiTheme="minorHAnsi" w:eastAsiaTheme="minorEastAsia" w:hAnsiTheme="minorHAnsi"/>
+              <w:noProof/>
+              <w:sz w:val="22"/>
+              <w:lang w:eastAsia="es-CO"/>
+            </w:rPr>
+          </w:pPr>
+          <w:hyperlink w:anchor="_Toc2123059" w:history="1">
+            <w:r>
+              <w:rPr>
+                <w:rStyle w:val="Hipervnculo"/>
+                <w:noProof/>
+              </w:rPr>
               <w:t>Diagrama de clases</w:t>
             </w:r>
             <w:r>
@@ -732,7 +803,7 @@
                 <w:noProof/>
                 <w:webHidden/>
               </w:rPr>
-              <w:instrText xml:space="preserve"> PAGEREF _Toc2024054 \h </w:instrText>
+              <w:instrText xml:space="preserve"> PAGEREF _Toc2123059 \h </w:instrText>
             </w:r>
             <w:r>
               <w:rPr>
@@ -752,7 +823,7 @@
                 <w:noProof/>
                 <w:webHidden/>
               </w:rPr>
-              <w:t>7</w:t>
+              <w:t>8</w:t>
             </w:r>
             <w:r>
               <w:rPr>
@@ -773,7 +844,7 @@
               <w:lang w:eastAsia="es-CO"/>
             </w:rPr>
           </w:pPr>
-          <w:hyperlink w:anchor="_Toc2024055" w:history="1">
+          <w:hyperlink w:anchor="_Toc2123060" w:history="1">
             <w:r>
               <w:rPr>
                 <w:rStyle w:val="Hipervnculo"/>
@@ -800,7 +871,7 @@
                 <w:noProof/>
                 <w:webHidden/>
               </w:rPr>
-              <w:instrText xml:space="preserve"> PAGEREF _Toc2024055 \h </w:instrText>
+              <w:instrText xml:space="preserve"> PAGEREF _Toc2123060 \h </w:instrText>
             </w:r>
             <w:r>
               <w:rPr>
@@ -820,7 +891,7 @@
                 <w:noProof/>
                 <w:webHidden/>
               </w:rPr>
-              <w:t>8</w:t>
+              <w:t>9</w:t>
             </w:r>
             <w:r>
               <w:rPr>
@@ -866,7 +937,7 @@
       <w:pPr>
         <w:pStyle w:val="Ttulo1"/>
       </w:pPr>
-      <w:bookmarkStart w:id="0" w:name="_Toc2024047"/>
+      <w:bookmarkStart w:id="0" w:name="_Toc2123051"/>
       <w:r>
         <w:lastRenderedPageBreak/>
         <w:t>Introducción</w:t>
@@ -875,7 +946,10 @@
     </w:p>
     <w:p>
       <w:r>
-        <w:t>Aquí va lo que tenemos que hacer</w:t>
+        <w:t>Existen</w:t>
+      </w:r>
+      <w:r>
+        <w:t xml:space="preserve"> varias estructuras de datos que ayudan y facilitan el trabajo.</w:t>
       </w:r>
     </w:p>
     <w:p/>
@@ -894,9 +968,7 @@
       <w:pPr>
         <w:pStyle w:val="Ttulo1"/>
       </w:pPr>
-      <w:bookmarkStart w:id="1" w:name="_Toc2024048"/>
-      <w:bookmarkStart w:id="2" w:name="_GoBack"/>
-      <w:bookmarkEnd w:id="2"/>
+      <w:bookmarkStart w:id="1" w:name="_Toc2123052"/>
       <w:r>
         <w:lastRenderedPageBreak/>
         <w:t>Objetivos</w:t>
@@ -907,32 +979,32 @@
       <w:pPr>
         <w:pStyle w:val="Ttulo2"/>
       </w:pPr>
-      <w:bookmarkStart w:id="3" w:name="_Toc2024049"/>
+      <w:bookmarkStart w:id="2" w:name="_Toc2123053"/>
       <w:r>
         <w:t>General</w:t>
       </w:r>
+      <w:bookmarkEnd w:id="2"/>
+    </w:p>
+    <w:p>
+      <w:r>
+        <w:t xml:space="preserve">Realizar un sistema para facilitar la gestión de </w:t>
+      </w:r>
+      <w:r>
+        <w:t>formularios en una empresa</w:t>
+      </w:r>
+      <w:r>
+        <w:t>.</w:t>
+      </w:r>
+    </w:p>
+    <w:p>
+      <w:pPr>
+        <w:pStyle w:val="Ttulo2"/>
+      </w:pPr>
+      <w:bookmarkStart w:id="3" w:name="_Toc2123054"/>
+      <w:r>
+        <w:t>Especifico</w:t>
+      </w:r>
       <w:bookmarkEnd w:id="3"/>
-    </w:p>
-    <w:p>
-      <w:r>
-        <w:t xml:space="preserve">Realizar un sistema para facilitar la gestión de </w:t>
-      </w:r>
-      <w:r>
-        <w:t>formularios en una empresa</w:t>
-      </w:r>
-      <w:r>
-        <w:t>.</w:t>
-      </w:r>
-    </w:p>
-    <w:p>
-      <w:pPr>
-        <w:pStyle w:val="Ttulo2"/>
-      </w:pPr>
-      <w:bookmarkStart w:id="4" w:name="_Toc2024050"/>
-      <w:r>
-        <w:t>Especifico</w:t>
-      </w:r>
-      <w:bookmarkEnd w:id="4"/>
     </w:p>
     <w:p>
       <w:r>
@@ -958,22 +1030,22 @@
       <w:pPr>
         <w:pStyle w:val="Ttulo1"/>
       </w:pPr>
-      <w:bookmarkStart w:id="5" w:name="_Toc2024051"/>
+      <w:bookmarkStart w:id="4" w:name="_Toc2123055"/>
       <w:r>
         <w:lastRenderedPageBreak/>
         <w:t>Análisis y modelado</w:t>
       </w:r>
+      <w:bookmarkEnd w:id="4"/>
+    </w:p>
+    <w:p>
+      <w:pPr>
+        <w:pStyle w:val="Ttulo2"/>
+      </w:pPr>
+      <w:bookmarkStart w:id="5" w:name="_Toc2123056"/>
+      <w:r>
+        <w:t>Planteamiento de la situación</w:t>
+      </w:r>
       <w:bookmarkEnd w:id="5"/>
-    </w:p>
-    <w:p>
-      <w:pPr>
-        <w:pStyle w:val="Ttulo2"/>
-      </w:pPr>
-      <w:bookmarkStart w:id="6" w:name="_Toc2024052"/>
-      <w:r>
-        <w:t>Planteamiento de la situación</w:t>
-      </w:r>
-      <w:bookmarkEnd w:id="6"/>
     </w:p>
     <w:p>
       <w:r>
@@ -1294,7 +1366,127 @@
       <w:pPr>
         <w:pStyle w:val="Ttulo2"/>
       </w:pPr>
-      <w:bookmarkStart w:id="7" w:name="_Toc2024053"/>
+      <w:r>
+        <w:t>Requerimientos funcionales</w:t>
+      </w:r>
+    </w:p>
+    <w:p>
+      <w:r>
+        <w:t>Con el fin de optimizar las búsquedas deberán utilizarse listas y la multilista definida. Las cuales se construyen al iniciar el programa y a partir de la información almacenada en los archi</w:t>
+      </w:r>
+      <w:r>
+        <w:t>vos.</w:t>
+      </w:r>
+    </w:p>
+    <w:p>
+      <w:r>
+        <w:t>Debe garantizar la eficiencia en las búsquedas aprovechando las estructuras de da</w:t>
+      </w:r>
+      <w:r>
+        <w:t>tos q</w:t>
+      </w:r>
+      <w:r>
+        <w:t>ue considere pertinentes.</w:t>
+      </w:r>
+    </w:p>
+    <w:p>
+      <w:r>
+        <w:t>El programa presenta un menú y submen</w:t>
+      </w:r>
+      <w:r>
+        <w:t>ús que facilitan las consultas.</w:t>
+      </w:r>
+    </w:p>
+    <w:p>
+      <w:r>
+        <w:t>Adicionalmente, las listas deben crearse de manera genérica, de tal forma que puedan agregarse fácilmente otras consultas adici</w:t>
+      </w:r>
+      <w:r>
+        <w:t>onales por parte de la empresa.</w:t>
+      </w:r>
+    </w:p>
+    <w:p>
+      <w:r>
+        <w:t>El programa debe estar en capacidad de calcular la edad de cada un</w:t>
+      </w:r>
+      <w:r>
+        <w:t>a de las personas registradas.</w:t>
+      </w:r>
+    </w:p>
+    <w:p>
+      <w:r>
+        <w:t>Para la entrega y sustentación final deben incluir los archivos planos indispensable</w:t>
+      </w:r>
+      <w:r>
+        <w:t>s con no menos de 30 registros.</w:t>
+      </w:r>
+    </w:p>
+    <w:p>
+      <w:r>
+        <w:t>Debe aplicar programación orientada a objetos y el principio de alt</w:t>
+      </w:r>
+      <w:r>
+        <w:t>a cohesión y bajo acoplamiento.</w:t>
+      </w:r>
+    </w:p>
+    <w:p>
+      <w:r>
+        <w:t>Debe aplicar los conceptos de optimización estudiados en el curso. No limitarse a garantizar el funcio</w:t>
+      </w:r>
+      <w:r>
+        <w:t xml:space="preserve">namiento del programa. </w:t>
+      </w:r>
+    </w:p>
+    <w:p>
+      <w:r>
+        <w:lastRenderedPageBreak/>
+        <w:t>Al finalizar el programa se actualizan los archivos incluyendo los cambios realizados durante la ejecución. Se agregaron o retiraron feligreses.</w:t>
+      </w:r>
+    </w:p>
+    <w:p>
+      <w:pPr>
+        <w:pStyle w:val="Ttulo2"/>
+      </w:pPr>
+      <w:bookmarkStart w:id="6" w:name="_Toc2123057"/>
+      <w:r>
+        <w:t>Organización del proyecto</w:t>
+      </w:r>
+      <w:bookmarkEnd w:id="6"/>
+    </w:p>
+    <w:p>
+      <w:r>
+        <w:t xml:space="preserve">El proyecto usa </w:t>
+      </w:r>
+      <w:r>
+        <w:t xml:space="preserve">la arquitectura de </w:t>
+      </w:r>
+      <w:r>
+        <w:t>modelo-vista-</w:t>
+      </w:r>
+      <w:r>
+        <w:t xml:space="preserve">controlador. </w:t>
+      </w:r>
+      <w:r>
+        <w:t xml:space="preserve">En el modelo están definidas las estructuras de datos que servirán para la gestión de formulario. </w:t>
+      </w:r>
+      <w:r>
+        <w:t xml:space="preserve">La vista </w:t>
+      </w:r>
+      <w:r>
+        <w:t xml:space="preserve">es presentada </w:t>
+      </w:r>
+      <w:r>
+        <w:t xml:space="preserve">por consola, esta permite al usuario poder acceder a las diferentes funcionalidades del programa. </w:t>
+      </w:r>
+      <w:r>
+        <w:t>El controlador verifica los datos ingresados por el usuario y conecta la vista con el modelo.</w:t>
+      </w:r>
+    </w:p>
+    <w:p>
+      <w:pPr>
+        <w:pStyle w:val="Ttulo2"/>
+      </w:pPr>
+      <w:bookmarkStart w:id="7" w:name="_Toc2123058"/>
       <w:r>
         <w:t>Diagrama de casos de uso</w:t>
       </w:r>
@@ -1365,22 +1557,15 @@
         <w:t xml:space="preserve"> 1. Diagrama de casos de uso</w:t>
       </w:r>
       <w:r>
-        <w:t xml:space="preserve">. </w:t>
-      </w:r>
-      <w:r>
-        <w:t>Fuente: elaboración propia en StarUML</w:t>
-      </w:r>
-      <w:r>
-        <w:t>.</w:t>
-      </w:r>
-    </w:p>
-    <w:p>
-      <w:pPr>
-        <w:spacing w:after="200" w:line="276" w:lineRule="auto"/>
-        <w:ind w:firstLine="0"/>
-      </w:pPr>
-      <w:r>
-        <w:t>Casos de uso detallados.</w:t>
+        <w:t>. Fuente: elaboración propia en StarUML.</w:t>
+      </w:r>
+    </w:p>
+    <w:p>
+      <w:r>
+        <w:t>En la figura 1 se observa el diagrama de casos de uso.</w:t>
+      </w:r>
+      <w:r>
+        <w:t xml:space="preserve"> A continuación se encuentran los casos de uso detallados y los casos de uso generales.</w:t>
       </w:r>
     </w:p>
     <w:tbl>
@@ -1513,6 +1698,8 @@
                 <w:lang w:eastAsia="es-CO"/>
               </w:rPr>
             </w:pPr>
+            <w:bookmarkStart w:id="8" w:name="_GoBack"/>
+            <w:bookmarkEnd w:id="8"/>
             <w:r>
               <w:rPr>
                 <w:rFonts w:eastAsia="Times New Roman" w:cs="Times New Roman"/>
@@ -1599,6 +1786,7 @@
                 <w:szCs w:val="24"/>
                 <w:lang w:eastAsia="es-CO"/>
               </w:rPr>
+              <w:lastRenderedPageBreak/>
               <w:t>Actor</w:t>
             </w:r>
           </w:p>
@@ -1758,7 +1946,6 @@
                 <w:szCs w:val="24"/>
                 <w:lang w:eastAsia="es-CO"/>
               </w:rPr>
-              <w:lastRenderedPageBreak/>
               <w:t>Precondición</w:t>
             </w:r>
           </w:p>
@@ -2330,15 +2517,12 @@
       <w:pPr>
         <w:pStyle w:val="Ttulo2"/>
       </w:pPr>
-      <w:bookmarkStart w:id="8" w:name="_Toc2024054"/>
+      <w:bookmarkStart w:id="9" w:name="_Toc2123059"/>
       <w:r>
         <w:lastRenderedPageBreak/>
-        <w:t>Diagrama de c</w:t>
-      </w:r>
-      <w:r>
-        <w:t>lases</w:t>
-      </w:r>
-      <w:bookmarkEnd w:id="8"/>
+        <w:t>Diagrama de clases</w:t>
+      </w:r>
+      <w:bookmarkEnd w:id="9"/>
     </w:p>
     <w:p>
       <w:pPr>
@@ -2352,9 +2536,9 @@
         </w:rPr>
         <w:drawing>
           <wp:inline distT="0" distB="0" distL="0" distR="0">
-            <wp:extent cx="4286250" cy="4591050"/>
-            <wp:effectExtent l="0" t="0" r="0" b="0"/>
-            <wp:docPr id="2" name="Imagen 2"/>
+            <wp:extent cx="5612130" cy="4218940"/>
+            <wp:effectExtent l="0" t="0" r="7620" b="0"/>
+            <wp:docPr id="3" name="Imagen 3"/>
             <wp:cNvGraphicFramePr>
               <a:graphicFrameLocks xmlns:a="http://schemas.openxmlformats.org/drawingml/2006/main" noChangeAspect="1"/>
             </wp:cNvGraphicFramePr>
@@ -2362,7 +2546,7 @@
               <a:graphicData uri="http://schemas.openxmlformats.org/drawingml/2006/picture">
                 <pic:pic xmlns:pic="http://schemas.openxmlformats.org/drawingml/2006/picture">
                   <pic:nvPicPr>
-                    <pic:cNvPr id="2" name="Diagrama de clases.png"/>
+                    <pic:cNvPr id="3" name="Diagrama de clases.png"/>
                     <pic:cNvPicPr/>
                   </pic:nvPicPr>
                   <pic:blipFill>
@@ -2380,7 +2564,7 @@
                   <pic:spPr>
                     <a:xfrm>
                       <a:off x="0" y="0"/>
-                      <a:ext cx="4286250" cy="4591050"/>
+                      <a:ext cx="5612130" cy="4218940"/>
                     </a:xfrm>
                     <a:prstGeom prst="rect">
                       <a:avLst/>
@@ -2416,14 +2600,16 @@
     </w:p>
     <w:p>
       <w:pPr>
-        <w:spacing w:line="240" w:lineRule="auto"/>
-        <w:ind w:firstLine="0"/>
         <w:rPr>
-          <w:rFonts w:eastAsia="Times New Roman" w:cs="Times New Roman"/>
-          <w:szCs w:val="24"/>
           <w:lang w:eastAsia="es-CO"/>
         </w:rPr>
       </w:pPr>
+      <w:r>
+        <w:rPr>
+          <w:lang w:eastAsia="es-CO"/>
+        </w:rPr>
+        <w:t>Como se puede ver en la figura 2, el proyecto consta de cinco clases. La clase empresa que contiene a las clases empleado, sucursal e hijo.</w:t>
+      </w:r>
     </w:p>
     <w:p>
       <w:pPr>
@@ -2450,12 +2636,12 @@
       <w:r>
         <w:br w:type="page"/>
       </w:r>
-      <w:bookmarkStart w:id="9" w:name="_Toc2024055"/>
+      <w:bookmarkStart w:id="10" w:name="_Toc2123060"/>
       <w:r>
         <w:lastRenderedPageBreak/>
         <w:t>Conclusiones</w:t>
       </w:r>
-      <w:bookmarkEnd w:id="9"/>
+      <w:bookmarkEnd w:id="10"/>
     </w:p>
     <w:p>
       <w:r>
@@ -6229,7 +6415,7 @@
 </file>
 
 <file path=customXml/itemProps1.xml><?xml version="1.0" encoding="utf-8"?>
-<ds:datastoreItem xmlns:ds="http://schemas.openxmlformats.org/officeDocument/2006/customXml" ds:itemID="{339B4E09-91D1-4DD8-9CD3-FFBED32D2AF7}">
+<ds:datastoreItem xmlns:ds="http://schemas.openxmlformats.org/officeDocument/2006/customXml" ds:itemID="{C4D99557-9FE6-475B-9DE8-AFC15C9ED248}">
   <ds:schemaRefs>
     <ds:schemaRef ds:uri="http://schemas.openxmlformats.org/officeDocument/2006/bibliography"/>
   </ds:schemaRefs>

--- a/Documentacion/Documento de soporte.docx
+++ b/Documentacion/Documento de soporte.docx
@@ -76,7 +76,7 @@
         <w:t xml:space="preserve"> </w:t>
       </w:r>
       <w:r>
-        <w:t>2016202</w:t>
+        <w:t>20162021295</w:t>
       </w:r>
     </w:p>
     <w:p>
@@ -127,7 +127,7 @@
         <w:jc w:val="center"/>
       </w:pPr>
       <w:r>
-        <w:t>1</w:t>
+        <w:t>6</w:t>
       </w:r>
       <w:r>
         <w:t xml:space="preserve"> de marzo de 2019</w:t>
@@ -154,7 +154,7 @@
         <w:jc w:val="center"/>
       </w:pPr>
       <w:r>
-        <w:t>Fundamentos de Ingeniería de Software</w:t>
+        <w:t>Ciencias de la computación I</w:t>
       </w:r>
     </w:p>
     <w:p>
@@ -1008,7 +1008,418 @@
     </w:p>
     <w:p>
       <w:r>
+        <w:t>Entender la importancia de</w:t>
+      </w:r>
+      <w:r>
+        <w:t xml:space="preserve"> usar estructuras de datos como listas, multilistas, arboles, entre otras</w:t>
+      </w:r>
+      <w:r>
+        <w:t xml:space="preserve"> y las diferentes maneras en las cuales esto puede facilitar el desarrollo de software.</w:t>
+      </w:r>
+    </w:p>
+    <w:p>
+      <w:pPr>
+        <w:rPr>
+          <w:rFonts w:eastAsiaTheme="majorEastAsia" w:cstheme="majorBidi"/>
+          <w:b/>
+          <w:bCs/>
+          <w:szCs w:val="28"/>
+        </w:rPr>
+      </w:pPr>
+      <w:r>
         <w:t>Aplicar los conceptos y habilidades adquiridas durante el semestre.</w:t>
+      </w:r>
+      <w:r>
+        <w:br w:type="page"/>
+      </w:r>
+    </w:p>
+    <w:p>
+      <w:pPr>
+        <w:pStyle w:val="Ttulo1"/>
+      </w:pPr>
+      <w:bookmarkStart w:id="4" w:name="_Toc2123056"/>
+      <w:r>
+        <w:lastRenderedPageBreak/>
+        <w:t>Descripción</w:t>
+      </w:r>
+      <w:r>
+        <w:t xml:space="preserve"> de la situación</w:t>
+      </w:r>
+      <w:bookmarkEnd w:id="4"/>
+    </w:p>
+    <w:p>
+      <w:r>
+        <w:t>Una empresa desea recoger información acerca de sus empleados con el fin de hallar perfiles que les permitan enfocar el desarrollo de las labores de manera más eficiente.  Para ello, los gerentes ordenan la elaboración de formularios que son entregados en cada una de las sucursales ubicadas a lo largo y ancho del país (puede haber más de una sucursal en la misma ciudad). La información que se debe consignar allí es la siguiente:</w:t>
+      </w:r>
+    </w:p>
+    <w:p>
+      <w:pPr>
+        <w:pStyle w:val="Prrafodelista"/>
+        <w:numPr>
+          <w:ilvl w:val="0"/>
+          <w:numId w:val="23"/>
+        </w:numPr>
+        <w:spacing w:line="360" w:lineRule="auto"/>
+      </w:pPr>
+      <w:r>
+        <w:t>Nombre</w:t>
+      </w:r>
+    </w:p>
+    <w:p>
+      <w:pPr>
+        <w:pStyle w:val="Prrafodelista"/>
+        <w:numPr>
+          <w:ilvl w:val="0"/>
+          <w:numId w:val="23"/>
+        </w:numPr>
+        <w:spacing w:line="360" w:lineRule="auto"/>
+      </w:pPr>
+      <w:r>
+        <w:t>Apellido</w:t>
+      </w:r>
+    </w:p>
+    <w:p>
+      <w:pPr>
+        <w:pStyle w:val="Prrafodelista"/>
+        <w:numPr>
+          <w:ilvl w:val="0"/>
+          <w:numId w:val="23"/>
+        </w:numPr>
+        <w:spacing w:line="360" w:lineRule="auto"/>
+      </w:pPr>
+      <w:r>
+        <w:t>Tipo de identificación: puede ser uno de los siguientes valores: Cédula de ciudadanía, cédula de extranjería o tarjeta de identidad.</w:t>
+      </w:r>
+    </w:p>
+    <w:p>
+      <w:pPr>
+        <w:pStyle w:val="Prrafodelista"/>
+        <w:numPr>
+          <w:ilvl w:val="0"/>
+          <w:numId w:val="23"/>
+        </w:numPr>
+        <w:spacing w:line="360" w:lineRule="auto"/>
+      </w:pPr>
+      <w:r>
+        <w:t>Número de identificación</w:t>
+      </w:r>
+    </w:p>
+    <w:p>
+      <w:pPr>
+        <w:pStyle w:val="Prrafodelista"/>
+        <w:numPr>
+          <w:ilvl w:val="0"/>
+          <w:numId w:val="23"/>
+        </w:numPr>
+        <w:spacing w:line="360" w:lineRule="auto"/>
+      </w:pPr>
+      <w:r>
+        <w:t>Sexo: F o M</w:t>
+      </w:r>
+    </w:p>
+    <w:p>
+      <w:pPr>
+        <w:pStyle w:val="Prrafodelista"/>
+        <w:numPr>
+          <w:ilvl w:val="0"/>
+          <w:numId w:val="23"/>
+        </w:numPr>
+        <w:spacing w:line="360" w:lineRule="auto"/>
+      </w:pPr>
+      <w:r>
+        <w:t>Teléfono celular</w:t>
+      </w:r>
+    </w:p>
+    <w:p>
+      <w:pPr>
+        <w:pStyle w:val="Prrafodelista"/>
+        <w:numPr>
+          <w:ilvl w:val="0"/>
+          <w:numId w:val="23"/>
+        </w:numPr>
+        <w:spacing w:line="360" w:lineRule="auto"/>
+      </w:pPr>
+      <w:r>
+        <w:t>Teléfono fijo</w:t>
+      </w:r>
+    </w:p>
+    <w:p>
+      <w:pPr>
+        <w:pStyle w:val="Prrafodelista"/>
+        <w:numPr>
+          <w:ilvl w:val="0"/>
+          <w:numId w:val="23"/>
+        </w:numPr>
+        <w:spacing w:line="360" w:lineRule="auto"/>
+      </w:pPr>
+      <w:r>
+        <w:t>e-mail</w:t>
+      </w:r>
+    </w:p>
+    <w:p>
+      <w:pPr>
+        <w:pStyle w:val="Prrafodelista"/>
+        <w:numPr>
+          <w:ilvl w:val="0"/>
+          <w:numId w:val="23"/>
+        </w:numPr>
+        <w:spacing w:line="360" w:lineRule="auto"/>
+      </w:pPr>
+      <w:r>
+        <w:t>Fecha de Nacimiento</w:t>
+      </w:r>
+    </w:p>
+    <w:p>
+      <w:pPr>
+        <w:pStyle w:val="Prrafodelista"/>
+        <w:numPr>
+          <w:ilvl w:val="0"/>
+          <w:numId w:val="23"/>
+        </w:numPr>
+        <w:spacing w:line="360" w:lineRule="auto"/>
+      </w:pPr>
+      <w:r>
+        <w:t>Ciudad de Nacimiento</w:t>
+      </w:r>
+    </w:p>
+    <w:p>
+      <w:pPr>
+        <w:pStyle w:val="Prrafodelista"/>
+        <w:numPr>
+          <w:ilvl w:val="0"/>
+          <w:numId w:val="23"/>
+        </w:numPr>
+        <w:spacing w:line="360" w:lineRule="auto"/>
+      </w:pPr>
+      <w:r>
+        <w:t>País de Nacimiento</w:t>
+      </w:r>
+    </w:p>
+    <w:p>
+      <w:pPr>
+        <w:pStyle w:val="Prrafodelista"/>
+        <w:numPr>
+          <w:ilvl w:val="0"/>
+          <w:numId w:val="23"/>
+        </w:numPr>
+        <w:spacing w:line="360" w:lineRule="auto"/>
+      </w:pPr>
+      <w:r>
+        <w:t>Ciudad de Residencia</w:t>
+      </w:r>
+    </w:p>
+    <w:p>
+      <w:pPr>
+        <w:pStyle w:val="Prrafodelista"/>
+        <w:numPr>
+          <w:ilvl w:val="0"/>
+          <w:numId w:val="23"/>
+        </w:numPr>
+        <w:spacing w:line="360" w:lineRule="auto"/>
+      </w:pPr>
+      <w:r>
+        <w:t>Dirección</w:t>
+      </w:r>
+    </w:p>
+    <w:p>
+      <w:pPr>
+        <w:pStyle w:val="Prrafodelista"/>
+        <w:numPr>
+          <w:ilvl w:val="0"/>
+          <w:numId w:val="23"/>
+        </w:numPr>
+        <w:spacing w:line="360" w:lineRule="auto"/>
+      </w:pPr>
+      <w:r>
+        <w:t>Barrio</w:t>
+      </w:r>
+    </w:p>
+    <w:p>
+      <w:pPr>
+        <w:pStyle w:val="Prrafodelista"/>
+        <w:numPr>
+          <w:ilvl w:val="0"/>
+          <w:numId w:val="23"/>
+        </w:numPr>
+        <w:spacing w:line="360" w:lineRule="auto"/>
+      </w:pPr>
+      <w:r>
+        <w:t>Actividad laboral: Artes, ciencias sociales, ingenierías, áreas de la salud, otros</w:t>
+      </w:r>
+    </w:p>
+    <w:p>
+      <w:pPr>
+        <w:pStyle w:val="Prrafodelista"/>
+        <w:numPr>
+          <w:ilvl w:val="0"/>
+          <w:numId w:val="23"/>
+        </w:numPr>
+        <w:spacing w:line="360" w:lineRule="auto"/>
+      </w:pPr>
+      <w:r>
+        <w:t>Tiene hijos?: como respuesta se acepta S ó N</w:t>
+      </w:r>
+    </w:p>
+    <w:p>
+      <w:pPr>
+        <w:pStyle w:val="Prrafodelista"/>
+        <w:numPr>
+          <w:ilvl w:val="0"/>
+          <w:numId w:val="23"/>
+        </w:numPr>
+        <w:spacing w:line="360" w:lineRule="auto"/>
+      </w:pPr>
+      <w:r>
+        <w:t>Número de hijos</w:t>
+      </w:r>
+    </w:p>
+    <w:p>
+      <w:pPr>
+        <w:pStyle w:val="Prrafodelista"/>
+        <w:numPr>
+          <w:ilvl w:val="0"/>
+          <w:numId w:val="23"/>
+        </w:numPr>
+        <w:spacing w:line="360" w:lineRule="auto"/>
+      </w:pPr>
+      <w:r>
+        <w:t>Listado con el nombre y fecha de nacimiento de cada uno de los hijos: 0-5, 6-10, 11-15, mayor de 16</w:t>
+      </w:r>
+    </w:p>
+    <w:p>
+      <w:pPr>
+        <w:pStyle w:val="Prrafodelista"/>
+        <w:numPr>
+          <w:ilvl w:val="0"/>
+          <w:numId w:val="23"/>
+        </w:numPr>
+        <w:spacing w:line="360" w:lineRule="auto"/>
+      </w:pPr>
+      <w:r>
+        <w:t>Nombre de la sucursal en la que trabaja</w:t>
+      </w:r>
+    </w:p>
+    <w:p>
+      <w:r>
+        <w:t>Datos de la sucursal.</w:t>
+      </w:r>
+    </w:p>
+    <w:p>
+      <w:pPr>
+        <w:pStyle w:val="Prrafodelista"/>
+        <w:numPr>
+          <w:ilvl w:val="0"/>
+          <w:numId w:val="24"/>
+        </w:numPr>
+        <w:spacing w:line="360" w:lineRule="auto"/>
+      </w:pPr>
+      <w:r>
+        <w:lastRenderedPageBreak/>
+        <w:t xml:space="preserve">Nombre de la sucursal </w:t>
+      </w:r>
+    </w:p>
+    <w:p>
+      <w:pPr>
+        <w:pStyle w:val="Prrafodelista"/>
+        <w:numPr>
+          <w:ilvl w:val="0"/>
+          <w:numId w:val="24"/>
+        </w:numPr>
+        <w:spacing w:line="360" w:lineRule="auto"/>
+      </w:pPr>
+      <w:r>
+        <w:t>Dirección de la sucursal</w:t>
+      </w:r>
+    </w:p>
+    <w:p>
+      <w:pPr>
+        <w:pStyle w:val="Prrafodelista"/>
+        <w:numPr>
+          <w:ilvl w:val="0"/>
+          <w:numId w:val="24"/>
+        </w:numPr>
+        <w:spacing w:line="360" w:lineRule="auto"/>
+      </w:pPr>
+      <w:r>
+        <w:t>Barrio</w:t>
+      </w:r>
+    </w:p>
+    <w:p>
+      <w:pPr>
+        <w:pStyle w:val="Prrafodelista"/>
+        <w:numPr>
+          <w:ilvl w:val="0"/>
+          <w:numId w:val="24"/>
+        </w:numPr>
+        <w:spacing w:line="360" w:lineRule="auto"/>
+      </w:pPr>
+      <w:r>
+        <w:t>Nombre del gerente de la sucursal.</w:t>
+      </w:r>
+    </w:p>
+    <w:p>
+      <w:r>
+        <w:t>Para evitar que la solicitud de información se haga demasiado grande, el programa debe estar en capacidad de calcular la edad de cada una de las personas encuestadas.</w:t>
+      </w:r>
+    </w:p>
+    <w:p>
+      <w:pPr>
+        <w:pStyle w:val="Ttulo2"/>
+      </w:pPr>
+      <w:r>
+        <w:t>Requerimientos funcionales</w:t>
+      </w:r>
+    </w:p>
+    <w:p>
+      <w:r>
+        <w:t>Con el fin de optimizar las búsquedas deberán utilizarse listas y la multilista definida. Las cuales se construyen al iniciar el programa y a partir de la información almacenada en los archivos.</w:t>
+      </w:r>
+    </w:p>
+    <w:p>
+      <w:r>
+        <w:t>Debe garantizar la eficiencia en las búsquedas aprovechando las estructuras de datos q</w:t>
+      </w:r>
+      <w:r>
+        <w:t>ue considere pertinentes.</w:t>
+      </w:r>
+    </w:p>
+    <w:p>
+      <w:r>
+        <w:t>El programa presenta un menú y submenús que facilitan las consultas.</w:t>
+      </w:r>
+    </w:p>
+    <w:p>
+      <w:r>
+        <w:t>Adicionalmente, las listas deben crearse de manera genérica, de tal forma que puedan agregarse fácilmente otras consultas adicionales por parte de la empresa.</w:t>
+      </w:r>
+    </w:p>
+    <w:p>
+      <w:r>
+        <w:t>El programa debe estar en capacidad de calcular la edad de cada un</w:t>
+      </w:r>
+      <w:r>
+        <w:t>a de las personas registradas.</w:t>
+      </w:r>
+    </w:p>
+    <w:p>
+      <w:r>
+        <w:t>Para la entrega y sustentación final deben incluir los archivos planos indispensables con no menos de 30 registros.</w:t>
+      </w:r>
+    </w:p>
+    <w:p>
+      <w:r>
+        <w:t>Debe aplicar programación orientada a objetos y el principio de alta cohesión y bajo acoplamiento.</w:t>
+      </w:r>
+    </w:p>
+    <w:p>
+      <w:r>
+        <w:t xml:space="preserve">Debe aplicar los conceptos de optimización estudiados en el curso. No limitarse a garantizar el funcionamiento del programa. </w:t>
+      </w:r>
+    </w:p>
+    <w:p>
+      <w:r>
+        <w:lastRenderedPageBreak/>
+        <w:t>Al finalizar el programa se actualizan los archivos incluyendo los cambios realizados durante la ejecución. Se agregaron o retiraron feligreses.</w:t>
       </w:r>
     </w:p>
     <w:p>
@@ -1030,467 +1441,27 @@
       <w:pPr>
         <w:pStyle w:val="Ttulo1"/>
       </w:pPr>
-      <w:bookmarkStart w:id="4" w:name="_Toc2123055"/>
       <w:r>
         <w:lastRenderedPageBreak/>
-        <w:t>Análisis y modelado</w:t>
-      </w:r>
-      <w:bookmarkEnd w:id="4"/>
+        <w:t>Modelado y análisis</w:t>
+      </w:r>
+    </w:p>
+    <w:p>
+      <w:r>
+        <w:t xml:space="preserve">Para la creación del sistema que da </w:t>
+      </w:r>
+      <w:bookmarkStart w:id="5" w:name="_GoBack"/>
+      <w:bookmarkEnd w:id="5"/>
     </w:p>
     <w:p>
       <w:pPr>
         <w:pStyle w:val="Ttulo2"/>
       </w:pPr>
-      <w:bookmarkStart w:id="5" w:name="_Toc2123056"/>
-      <w:r>
-        <w:t>Planteamiento de la situación</w:t>
-      </w:r>
-      <w:bookmarkEnd w:id="5"/>
-    </w:p>
-    <w:p>
-      <w:r>
-        <w:t>Una empresa desea recoger información acerca de sus empleados con el fin de hallar perfiles que les permitan enfocar el desarrollo de las labores de manera más eficiente.  Para ello, los gerentes ordenan la elaboración de formularios que son entregados en cada una de las sucursales ubicadas a lo largo y ancho del país (puede haber más de una sucursal en la misma ciudad). La información que se debe consignar allí es la siguiente:</w:t>
-      </w:r>
-    </w:p>
-    <w:p>
-      <w:pPr>
-        <w:pStyle w:val="Prrafodelista"/>
-        <w:numPr>
-          <w:ilvl w:val="0"/>
-          <w:numId w:val="23"/>
-        </w:numPr>
-        <w:spacing w:line="360" w:lineRule="auto"/>
-      </w:pPr>
-      <w:r>
-        <w:t>Nombre</w:t>
-      </w:r>
-    </w:p>
-    <w:p>
-      <w:pPr>
-        <w:pStyle w:val="Prrafodelista"/>
-        <w:numPr>
-          <w:ilvl w:val="0"/>
-          <w:numId w:val="23"/>
-        </w:numPr>
-        <w:spacing w:line="360" w:lineRule="auto"/>
-      </w:pPr>
-      <w:r>
-        <w:t>Apellido</w:t>
-      </w:r>
-    </w:p>
-    <w:p>
-      <w:pPr>
-        <w:pStyle w:val="Prrafodelista"/>
-        <w:numPr>
-          <w:ilvl w:val="0"/>
-          <w:numId w:val="23"/>
-        </w:numPr>
-        <w:spacing w:line="360" w:lineRule="auto"/>
-      </w:pPr>
-      <w:r>
-        <w:t>Tipo de identificación: puede ser uno de los siguientes valores: Cédula de ciudadanía, cédula de extranjería o tarjeta de identidad.</w:t>
-      </w:r>
-    </w:p>
-    <w:p>
-      <w:pPr>
-        <w:pStyle w:val="Prrafodelista"/>
-        <w:numPr>
-          <w:ilvl w:val="0"/>
-          <w:numId w:val="23"/>
-        </w:numPr>
-        <w:spacing w:line="360" w:lineRule="auto"/>
-      </w:pPr>
-      <w:r>
-        <w:t>Número de identificación</w:t>
-      </w:r>
-    </w:p>
-    <w:p>
-      <w:pPr>
-        <w:pStyle w:val="Prrafodelista"/>
-        <w:numPr>
-          <w:ilvl w:val="0"/>
-          <w:numId w:val="23"/>
-        </w:numPr>
-        <w:spacing w:line="360" w:lineRule="auto"/>
-      </w:pPr>
-      <w:r>
-        <w:t>Sexo: F o M</w:t>
-      </w:r>
-    </w:p>
-    <w:p>
-      <w:pPr>
-        <w:pStyle w:val="Prrafodelista"/>
-        <w:numPr>
-          <w:ilvl w:val="0"/>
-          <w:numId w:val="23"/>
-        </w:numPr>
-        <w:spacing w:line="360" w:lineRule="auto"/>
-      </w:pPr>
-      <w:r>
-        <w:t>Teléfono celular</w:t>
-      </w:r>
-    </w:p>
-    <w:p>
-      <w:pPr>
-        <w:pStyle w:val="Prrafodelista"/>
-        <w:numPr>
-          <w:ilvl w:val="0"/>
-          <w:numId w:val="23"/>
-        </w:numPr>
-        <w:spacing w:line="360" w:lineRule="auto"/>
-      </w:pPr>
-      <w:r>
-        <w:t>Teléfono fijo</w:t>
-      </w:r>
-    </w:p>
-    <w:p>
-      <w:pPr>
-        <w:pStyle w:val="Prrafodelista"/>
-        <w:numPr>
-          <w:ilvl w:val="0"/>
-          <w:numId w:val="23"/>
-        </w:numPr>
-        <w:spacing w:line="360" w:lineRule="auto"/>
-      </w:pPr>
-      <w:r>
-        <w:t>e-mail</w:t>
-      </w:r>
-    </w:p>
-    <w:p>
-      <w:pPr>
-        <w:pStyle w:val="Prrafodelista"/>
-        <w:numPr>
-          <w:ilvl w:val="0"/>
-          <w:numId w:val="23"/>
-        </w:numPr>
-        <w:spacing w:line="360" w:lineRule="auto"/>
-      </w:pPr>
-      <w:r>
-        <w:t>Fecha de Nacimiento</w:t>
-      </w:r>
-    </w:p>
-    <w:p>
-      <w:pPr>
-        <w:pStyle w:val="Prrafodelista"/>
-        <w:numPr>
-          <w:ilvl w:val="0"/>
-          <w:numId w:val="23"/>
-        </w:numPr>
-        <w:spacing w:line="360" w:lineRule="auto"/>
-      </w:pPr>
-      <w:r>
-        <w:t>Ciudad de Nacimiento</w:t>
-      </w:r>
-    </w:p>
-    <w:p>
-      <w:pPr>
-        <w:pStyle w:val="Prrafodelista"/>
-        <w:numPr>
-          <w:ilvl w:val="0"/>
-          <w:numId w:val="23"/>
-        </w:numPr>
-        <w:spacing w:line="360" w:lineRule="auto"/>
-      </w:pPr>
-      <w:r>
-        <w:t>País de Nacimiento</w:t>
-      </w:r>
-    </w:p>
-    <w:p>
-      <w:pPr>
-        <w:pStyle w:val="Prrafodelista"/>
-        <w:numPr>
-          <w:ilvl w:val="0"/>
-          <w:numId w:val="23"/>
-        </w:numPr>
-        <w:spacing w:line="360" w:lineRule="auto"/>
-      </w:pPr>
-      <w:r>
-        <w:t>Ciudad de Residencia</w:t>
-      </w:r>
-    </w:p>
-    <w:p>
-      <w:pPr>
-        <w:pStyle w:val="Prrafodelista"/>
-        <w:numPr>
-          <w:ilvl w:val="0"/>
-          <w:numId w:val="23"/>
-        </w:numPr>
-        <w:spacing w:line="360" w:lineRule="auto"/>
-      </w:pPr>
-      <w:r>
-        <w:t>Dirección</w:t>
-      </w:r>
-    </w:p>
-    <w:p>
-      <w:pPr>
-        <w:pStyle w:val="Prrafodelista"/>
-        <w:numPr>
-          <w:ilvl w:val="0"/>
-          <w:numId w:val="23"/>
-        </w:numPr>
-        <w:spacing w:line="360" w:lineRule="auto"/>
-      </w:pPr>
-      <w:r>
-        <w:t>Barrio</w:t>
-      </w:r>
-    </w:p>
-    <w:p>
-      <w:pPr>
-        <w:pStyle w:val="Prrafodelista"/>
-        <w:numPr>
-          <w:ilvl w:val="0"/>
-          <w:numId w:val="23"/>
-        </w:numPr>
-        <w:spacing w:line="360" w:lineRule="auto"/>
-      </w:pPr>
-      <w:r>
-        <w:t>Actividad laboral: Artes, ciencias sociales, ingenierías, áreas de la salud, otros</w:t>
-      </w:r>
-    </w:p>
-    <w:p>
-      <w:pPr>
-        <w:pStyle w:val="Prrafodelista"/>
-        <w:numPr>
-          <w:ilvl w:val="0"/>
-          <w:numId w:val="23"/>
-        </w:numPr>
-        <w:spacing w:line="360" w:lineRule="auto"/>
-      </w:pPr>
-      <w:r>
-        <w:t>Tiene hijos?: como respuesta se acepta S ó N</w:t>
-      </w:r>
-    </w:p>
-    <w:p>
-      <w:pPr>
-        <w:pStyle w:val="Prrafodelista"/>
-        <w:numPr>
-          <w:ilvl w:val="0"/>
-          <w:numId w:val="23"/>
-        </w:numPr>
-        <w:spacing w:line="360" w:lineRule="auto"/>
-      </w:pPr>
-      <w:r>
-        <w:t>Número de hijos</w:t>
-      </w:r>
-    </w:p>
-    <w:p>
-      <w:pPr>
-        <w:pStyle w:val="Prrafodelista"/>
-        <w:numPr>
-          <w:ilvl w:val="0"/>
-          <w:numId w:val="23"/>
-        </w:numPr>
-        <w:spacing w:line="360" w:lineRule="auto"/>
-      </w:pPr>
-      <w:r>
-        <w:t>Listado con el nombre y fecha de nacimiento de cada uno de los hijos: 0-5, 6-10, 11-15, mayor de 16</w:t>
-      </w:r>
-    </w:p>
-    <w:p>
-      <w:pPr>
-        <w:pStyle w:val="Prrafodelista"/>
-        <w:numPr>
-          <w:ilvl w:val="0"/>
-          <w:numId w:val="23"/>
-        </w:numPr>
-        <w:spacing w:line="360" w:lineRule="auto"/>
-      </w:pPr>
-      <w:r>
-        <w:t>Nombre de la sucursal en la que trabaja</w:t>
-      </w:r>
-    </w:p>
-    <w:p>
-      <w:r>
-        <w:lastRenderedPageBreak/>
-        <w:t>Datos de la sucursal.</w:t>
-      </w:r>
-    </w:p>
-    <w:p>
-      <w:pPr>
-        <w:pStyle w:val="Prrafodelista"/>
-        <w:numPr>
-          <w:ilvl w:val="0"/>
-          <w:numId w:val="24"/>
-        </w:numPr>
-        <w:spacing w:line="360" w:lineRule="auto"/>
-      </w:pPr>
-      <w:r>
-        <w:t xml:space="preserve">Nombre de la sucursal </w:t>
-      </w:r>
-    </w:p>
-    <w:p>
-      <w:pPr>
-        <w:pStyle w:val="Prrafodelista"/>
-        <w:numPr>
-          <w:ilvl w:val="0"/>
-          <w:numId w:val="24"/>
-        </w:numPr>
-        <w:spacing w:line="360" w:lineRule="auto"/>
-      </w:pPr>
-      <w:r>
-        <w:t>Dirección de la sucursal</w:t>
-      </w:r>
-    </w:p>
-    <w:p>
-      <w:pPr>
-        <w:pStyle w:val="Prrafodelista"/>
-        <w:numPr>
-          <w:ilvl w:val="0"/>
-          <w:numId w:val="24"/>
-        </w:numPr>
-        <w:spacing w:line="360" w:lineRule="auto"/>
-      </w:pPr>
-      <w:r>
-        <w:t>Barrio</w:t>
-      </w:r>
-    </w:p>
-    <w:p>
-      <w:pPr>
-        <w:pStyle w:val="Prrafodelista"/>
-        <w:numPr>
-          <w:ilvl w:val="0"/>
-          <w:numId w:val="24"/>
-        </w:numPr>
-        <w:spacing w:line="360" w:lineRule="auto"/>
-      </w:pPr>
-      <w:r>
-        <w:t>Nombre del gerente de la sucursal.</w:t>
-      </w:r>
-    </w:p>
-    <w:p>
-      <w:r>
-        <w:t>Para evitar que la solicitud de información se haga demasiado grande, el programa debe estar en capacidad de calcular la edad de cada una de las personas encuestadas.</w:t>
-      </w:r>
-    </w:p>
-    <w:p>
-      <w:pPr>
-        <w:pStyle w:val="Ttulo2"/>
-      </w:pPr>
-      <w:r>
-        <w:t>Requerimientos funcionales</w:t>
-      </w:r>
-    </w:p>
-    <w:p>
-      <w:r>
-        <w:t>Con el fin de optimizar las búsquedas deberán utilizarse listas y la multilista definida. Las cuales se construyen al iniciar el programa y a partir de la información almacenada en los archi</w:t>
-      </w:r>
-      <w:r>
-        <w:t>vos.</w:t>
-      </w:r>
-    </w:p>
-    <w:p>
-      <w:r>
-        <w:t>Debe garantizar la eficiencia en las búsquedas aprovechando las estructuras de da</w:t>
-      </w:r>
-      <w:r>
-        <w:t>tos q</w:t>
-      </w:r>
-      <w:r>
-        <w:t>ue considere pertinentes.</w:t>
-      </w:r>
-    </w:p>
-    <w:p>
-      <w:r>
-        <w:t>El programa presenta un menú y submen</w:t>
-      </w:r>
-      <w:r>
-        <w:t>ús que facilitan las consultas.</w:t>
-      </w:r>
-    </w:p>
-    <w:p>
-      <w:r>
-        <w:t>Adicionalmente, las listas deben crearse de manera genérica, de tal forma que puedan agregarse fácilmente otras consultas adici</w:t>
-      </w:r>
-      <w:r>
-        <w:t>onales por parte de la empresa.</w:t>
-      </w:r>
-    </w:p>
-    <w:p>
-      <w:r>
-        <w:t>El programa debe estar en capacidad de calcular la edad de cada un</w:t>
-      </w:r>
-      <w:r>
-        <w:t>a de las personas registradas.</w:t>
-      </w:r>
-    </w:p>
-    <w:p>
-      <w:r>
-        <w:t>Para la entrega y sustentación final deben incluir los archivos planos indispensable</w:t>
-      </w:r>
-      <w:r>
-        <w:t>s con no menos de 30 registros.</w:t>
-      </w:r>
-    </w:p>
-    <w:p>
-      <w:r>
-        <w:t>Debe aplicar programación orientada a objetos y el principio de alt</w:t>
-      </w:r>
-      <w:r>
-        <w:t>a cohesión y bajo acoplamiento.</w:t>
-      </w:r>
-    </w:p>
-    <w:p>
-      <w:r>
-        <w:t>Debe aplicar los conceptos de optimización estudiados en el curso. No limitarse a garantizar el funcio</w:t>
-      </w:r>
-      <w:r>
-        <w:t xml:space="preserve">namiento del programa. </w:t>
-      </w:r>
-    </w:p>
-    <w:p>
-      <w:r>
-        <w:lastRenderedPageBreak/>
-        <w:t>Al finalizar el programa se actualizan los archivos incluyendo los cambios realizados durante la ejecución. Se agregaron o retiraron feligreses.</w:t>
-      </w:r>
-    </w:p>
-    <w:p>
-      <w:pPr>
-        <w:pStyle w:val="Ttulo2"/>
-      </w:pPr>
-      <w:bookmarkStart w:id="6" w:name="_Toc2123057"/>
-      <w:r>
-        <w:t>Organización del proyecto</w:t>
+      <w:bookmarkStart w:id="6" w:name="_Toc2123058"/>
+      <w:r>
+        <w:t>Diagrama de casos de uso</w:t>
       </w:r>
       <w:bookmarkEnd w:id="6"/>
-    </w:p>
-    <w:p>
-      <w:r>
-        <w:t xml:space="preserve">El proyecto usa </w:t>
-      </w:r>
-      <w:r>
-        <w:t xml:space="preserve">la arquitectura de </w:t>
-      </w:r>
-      <w:r>
-        <w:t>modelo-vista-</w:t>
-      </w:r>
-      <w:r>
-        <w:t xml:space="preserve">controlador. </w:t>
-      </w:r>
-      <w:r>
-        <w:t xml:space="preserve">En el modelo están definidas las estructuras de datos que servirán para la gestión de formulario. </w:t>
-      </w:r>
-      <w:r>
-        <w:t xml:space="preserve">La vista </w:t>
-      </w:r>
-      <w:r>
-        <w:t xml:space="preserve">es presentada </w:t>
-      </w:r>
-      <w:r>
-        <w:t xml:space="preserve">por consola, esta permite al usuario poder acceder a las diferentes funcionalidades del programa. </w:t>
-      </w:r>
-      <w:r>
-        <w:t>El controlador verifica los datos ingresados por el usuario y conecta la vista con el modelo.</w:t>
-      </w:r>
-    </w:p>
-    <w:p>
-      <w:pPr>
-        <w:pStyle w:val="Ttulo2"/>
-      </w:pPr>
-      <w:bookmarkStart w:id="7" w:name="_Toc2123058"/>
-      <w:r>
-        <w:t>Diagrama de casos de uso</w:t>
-      </w:r>
-      <w:bookmarkEnd w:id="7"/>
     </w:p>
     <w:p>
       <w:pPr>
@@ -1698,8 +1669,6 @@
                 <w:lang w:eastAsia="es-CO"/>
               </w:rPr>
             </w:pPr>
-            <w:bookmarkStart w:id="8" w:name="_GoBack"/>
-            <w:bookmarkEnd w:id="8"/>
             <w:r>
               <w:rPr>
                 <w:rFonts w:eastAsia="Times New Roman" w:cs="Times New Roman"/>
@@ -1786,7 +1755,6 @@
                 <w:szCs w:val="24"/>
                 <w:lang w:eastAsia="es-CO"/>
               </w:rPr>
-              <w:lastRenderedPageBreak/>
               <w:t>Actor</w:t>
             </w:r>
           </w:p>
@@ -2151,6 +2119,7 @@
                 <w:szCs w:val="24"/>
                 <w:lang w:eastAsia="es-CO"/>
               </w:rPr>
+              <w:lastRenderedPageBreak/>
               <w:t>1. El administrador solicita el registro de una presentación.</w:t>
             </w:r>
           </w:p>
@@ -2517,12 +2486,12 @@
       <w:pPr>
         <w:pStyle w:val="Ttulo2"/>
       </w:pPr>
-      <w:bookmarkStart w:id="9" w:name="_Toc2123059"/>
+      <w:bookmarkStart w:id="7" w:name="_Toc2123059"/>
       <w:r>
         <w:lastRenderedPageBreak/>
         <w:t>Diagrama de clases</w:t>
       </w:r>
-      <w:bookmarkEnd w:id="9"/>
+      <w:bookmarkEnd w:id="7"/>
     </w:p>
     <w:p>
       <w:pPr>
@@ -2586,7 +2555,13 @@
         <w:t>Fig.</w:t>
       </w:r>
       <w:r>
-        <w:t xml:space="preserve"> 2. Diagrama de Clases</w:t>
+        <w:t xml:space="preserve"> 2. Diagrama de </w:t>
+      </w:r>
+      <w:r>
+        <w:t>c</w:t>
+      </w:r>
+      <w:r>
+        <w:t>lases</w:t>
       </w:r>
       <w:r>
         <w:t xml:space="preserve">. Fuente: elaboración propia </w:t>
@@ -2613,10 +2588,48 @@
     </w:p>
     <w:p>
       <w:pPr>
+        <w:pStyle w:val="Ttulo2"/>
+      </w:pPr>
+      <w:bookmarkStart w:id="8" w:name="_Toc2123057"/>
+      <w:r>
+        <w:t>Organización del proyecto</w:t>
+      </w:r>
+      <w:bookmarkEnd w:id="8"/>
+    </w:p>
+    <w:p>
+      <w:r>
+        <w:t>El proyecto usa la arquitectura de modelo-vista-controlador. En el modelo están definidas las estructuras de datos que servirán para la gestión de formulario. La vista es presentada por consola, esta permite al usuario poder acceder a las diferentes funcionalidades del programa. El controlador verifica los datos ingresados por el usuario y conecta la vista con el modelo.</w:t>
+      </w:r>
+    </w:p>
+    <w:p>
+      <w:pPr>
+        <w:pStyle w:val="Ttulo2"/>
+      </w:pPr>
+      <w:r>
+        <w:lastRenderedPageBreak/>
+        <w:t xml:space="preserve">Diagrama de </w:t>
+      </w:r>
+      <w:r>
+        <w:t>paquetes</w:t>
+      </w:r>
+    </w:p>
+    <w:p/>
+    <w:p>
+      <w:pPr>
         <w:spacing w:after="200" w:line="276" w:lineRule="auto"/>
         <w:ind w:firstLine="0"/>
       </w:pPr>
-    </w:p>
+      <w:r>
+        <w:t xml:space="preserve">Fig. 2. Diagrama de </w:t>
+      </w:r>
+      <w:r>
+        <w:t>paquetes</w:t>
+      </w:r>
+      <w:r>
+        <w:t>. Fuente: elaboración propia en StarUML.</w:t>
+      </w:r>
+    </w:p>
+    <w:p/>
     <w:p>
       <w:pPr>
         <w:spacing w:after="200" w:line="276" w:lineRule="auto"/>
@@ -2631,17 +2644,23 @@
     </w:p>
     <w:p>
       <w:pPr>
+        <w:spacing w:after="200" w:line="276" w:lineRule="auto"/>
+        <w:ind w:firstLine="0"/>
+      </w:pPr>
+    </w:p>
+    <w:p>
+      <w:pPr>
         <w:pStyle w:val="Ttulo1"/>
       </w:pPr>
       <w:r>
         <w:br w:type="page"/>
       </w:r>
-      <w:bookmarkStart w:id="10" w:name="_Toc2123060"/>
+      <w:bookmarkStart w:id="9" w:name="_Toc2123060"/>
       <w:r>
         <w:lastRenderedPageBreak/>
         <w:t>Conclusiones</w:t>
       </w:r>
-      <w:bookmarkEnd w:id="10"/>
+      <w:bookmarkEnd w:id="9"/>
     </w:p>
     <w:p>
       <w:r>
@@ -6415,7 +6434,7 @@
 </file>
 
 <file path=customXml/itemProps1.xml><?xml version="1.0" encoding="utf-8"?>
-<ds:datastoreItem xmlns:ds="http://schemas.openxmlformats.org/officeDocument/2006/customXml" ds:itemID="{C4D99557-9FE6-475B-9DE8-AFC15C9ED248}">
+<ds:datastoreItem xmlns:ds="http://schemas.openxmlformats.org/officeDocument/2006/customXml" ds:itemID="{13627BD8-37B8-43C4-AE29-5E5F83C2BA51}">
   <ds:schemaRefs>
     <ds:schemaRef ds:uri="http://schemas.openxmlformats.org/officeDocument/2006/bibliography"/>
   </ds:schemaRefs>
